--- a/项目文档/详细设计汇总/详细设计说明书（GB8567——88)_张嘉奇（登录服务、商品服务).docx
+++ b/项目文档/详细设计汇总/详细设计说明书（GB8567——88)_张嘉奇（登录服务、商品服务).docx
@@ -2568,8 +2568,10 @@
           <w:rFonts w:hint="eastAsia"/>
           <w:lang w:val="en-US" w:eastAsia="zh-CN"/>
         </w:rPr>
-        <w:t>遇到技术问题应该先在百度找答案，最后再问同组人员</w:t>
-      </w:r>
+        <w:t>遇到技术问题应该先在百度找答案，最后再问同组人员。</w:t>
+      </w:r>
+      <w:bookmarkStart w:id="15" w:name="_GoBack"/>
+      <w:bookmarkEnd w:id="15"/>
     </w:p>
     <w:p>
       <w:pPr>
@@ -2625,10 +2627,7 @@
         </w:rPr>
       </w:pPr>
     </w:p>
-    <w:p>
-      <w:bookmarkStart w:id="15" w:name="_GoBack"/>
-      <w:bookmarkEnd w:id="15"/>
-    </w:p>
+    <w:p/>
     <w:sectPr>
       <w:footnotePr>
         <w:numFmt w:val="decimal"/>
@@ -2792,7 +2791,7 @@
     <w:pPrDefault/>
   </w:docDefaults>
   <w:latentStyles w:count="260" w:defQFormat="0" w:defUnhideWhenUsed="1" w:defSemiHidden="1" w:defUIPriority="99" w:defLockedState="0">
-    <w:lsdException w:unhideWhenUsed="0" w:uiPriority="0" w:semiHidden="0" w:name="Normal"/>
+    <w:lsdException w:qFormat="1" w:unhideWhenUsed="0" w:uiPriority="0" w:semiHidden="0" w:name="Normal"/>
     <w:lsdException w:qFormat="1" w:unhideWhenUsed="0" w:uiPriority="2" w:semiHidden="0" w:name="heading 1"/>
     <w:lsdException w:qFormat="1" w:unhideWhenUsed="0" w:uiPriority="2" w:semiHidden="0" w:name="heading 2"/>
     <w:lsdException w:qFormat="1" w:uiPriority="0" w:name="heading 3"/>
@@ -2857,7 +2856,7 @@
     <w:lsdException w:qFormat="1" w:unhideWhenUsed="0" w:uiPriority="0" w:semiHidden="0" w:name="Title"/>
     <w:lsdException w:unhideWhenUsed="0" w:uiPriority="0" w:semiHidden="0" w:name="Closing"/>
     <w:lsdException w:unhideWhenUsed="0" w:uiPriority="0" w:semiHidden="0" w:name="Signature"/>
-    <w:lsdException w:unhideWhenUsed="0" w:uiPriority="0" w:name="Default Paragraph Font"/>
+    <w:lsdException w:qFormat="1" w:unhideWhenUsed="0" w:uiPriority="0" w:name="Default Paragraph Font"/>
     <w:lsdException w:unhideWhenUsed="0" w:uiPriority="0" w:semiHidden="0" w:name="Body Text"/>
     <w:lsdException w:unhideWhenUsed="0" w:uiPriority="0" w:semiHidden="0" w:name="Body Text Indent"/>
     <w:lsdException w:unhideWhenUsed="0" w:uiPriority="0" w:semiHidden="0" w:name="List Continue"/>
@@ -3043,6 +3042,7 @@
   </w:latentStyles>
   <w:style w:type="paragraph" w:default="1" w:styleId="1">
     <w:name w:val="Normal"/>
+    <w:qFormat/>
     <w:uiPriority w:val="0"/>
     <w:pPr>
       <w:widowControl w:val="0"/>
@@ -3099,6 +3099,7 @@
   <w:style w:type="character" w:default="1" w:styleId="5">
     <w:name w:val="Default Paragraph Font"/>
     <w:semiHidden/>
+    <w:qFormat/>
     <w:uiPriority w:val="0"/>
   </w:style>
   <w:style w:type="table" w:default="1" w:styleId="4">
